--- a/strategy/能源/氢能设备.docx
+++ b/strategy/能源/氢能设备.docx
@@ -5,6 +5,11 @@
     <w:sdt>
       <w:sdtPr>
         <w:rPr>
+          <w:rFonts w:asciiTheme="minorHAnsi" w:eastAsiaTheme="minorEastAsia" w:hAnsiTheme="minorHAnsi" w:cstheme="minorBidi"/>
+          <w:color w:val="auto"/>
+          <w:kern w:val="2"/>
+          <w:sz w:val="21"/>
+          <w:szCs w:val="22"/>
           <w:lang w:val="zh-CN"/>
         </w:rPr>
         <w:id w:val="-64499237"/>
@@ -15,13 +20,8 @@
       </w:sdtPr>
       <w:sdtEndPr>
         <w:rPr>
-          <w:rFonts w:asciiTheme="minorHAnsi" w:eastAsiaTheme="minorEastAsia" w:hAnsiTheme="minorHAnsi" w:cstheme="minorBidi"/>
-          <w:b/>
-          <w:bCs/>
-          <w:color w:val="auto"/>
-          <w:kern w:val="2"/>
-          <w:sz w:val="21"/>
-          <w:szCs w:val="22"/>
+          <w:b/>
+          <w:bCs/>
         </w:rPr>
       </w:sdtEndPr>
       <w:sdtContent>
@@ -29,9 +29,6 @@
           <w:pPr>
             <w:pStyle w:val="TOC"/>
             <w:jc w:val="center"/>
-            <w:rPr>
-              <w:rFonts w:hint="eastAsia"/>
-            </w:rPr>
           </w:pPr>
           <w:r>
             <w:rPr>
@@ -60,7 +57,7 @@
           <w:r>
             <w:fldChar w:fldCharType="separate"/>
           </w:r>
-          <w:hyperlink w:anchor="_Toc93670420" w:history="1">
+          <w:hyperlink w:anchor="_Toc93923337" w:history="1">
             <w:r>
               <w:rPr>
                 <w:rStyle w:val="a7"/>
@@ -111,7 +108,7 @@
                 <w:noProof/>
                 <w:webHidden/>
               </w:rPr>
-              <w:instrText xml:space="preserve"> PAGEREF _Toc93670420 \h </w:instrText>
+              <w:instrText xml:space="preserve"> PAGEREF _Toc93923337 \h </w:instrText>
             </w:r>
             <w:r>
               <w:rPr>
@@ -132,6 +129,200 @@
                 <w:webHidden/>
               </w:rPr>
               <w:t>2</w:t>
+            </w:r>
+            <w:r>
+              <w:rPr>
+                <w:noProof/>
+                <w:webHidden/>
+              </w:rPr>
+              <w:fldChar w:fldCharType="end"/>
+            </w:r>
+          </w:hyperlink>
+        </w:p>
+        <w:p>
+          <w:pPr>
+            <w:pStyle w:val="TOC2"/>
+            <w:tabs>
+              <w:tab w:val="right" w:leader="dot" w:pos="8296"/>
+            </w:tabs>
+            <w:rPr>
+              <w:noProof/>
+            </w:rPr>
+          </w:pPr>
+          <w:hyperlink w:anchor="_Toc93923338" w:history="1">
+            <w:r>
+              <w:rPr>
+                <w:rStyle w:val="a7"/>
+                <w:rFonts w:ascii="Helvetica" w:hAnsi="Helvetica" w:cs="Helvetica"/>
+                <w:noProof/>
+                <w:highlight w:val="yellow"/>
+                <w:shd w:val="clear" w:color="auto" w:fill="FFFFFF"/>
+              </w:rPr>
+              <w:t>科威尔</w:t>
+            </w:r>
+            <w:r>
+              <w:rPr>
+                <w:rStyle w:val="a7"/>
+                <w:rFonts w:ascii="Helvetica" w:hAnsi="Helvetica" w:cs="Helvetica"/>
+                <w:noProof/>
+                <w:highlight w:val="yellow"/>
+                <w:shd w:val="clear" w:color="auto" w:fill="FFFFFF"/>
+              </w:rPr>
+              <w:t xml:space="preserve"> 688551</w:t>
+            </w:r>
+            <w:r>
+              <w:rPr>
+                <w:rStyle w:val="a7"/>
+                <w:rFonts w:ascii="Helvetica" w:hAnsi="Helvetica" w:cs="Helvetica"/>
+                <w:noProof/>
+                <w:shd w:val="clear" w:color="auto" w:fill="FFFFFF"/>
+              </w:rPr>
+              <w:t xml:space="preserve"> http://www.kewell.com.cn</w:t>
+            </w:r>
+            <w:r>
+              <w:rPr>
+                <w:rStyle w:val="a7"/>
+                <w:noProof/>
+              </w:rPr>
+              <w:t xml:space="preserve"> 安徽合肥</w:t>
+            </w:r>
+            <w:r>
+              <w:rPr>
+                <w:noProof/>
+                <w:webHidden/>
+              </w:rPr>
+              <w:tab/>
+            </w:r>
+            <w:r>
+              <w:rPr>
+                <w:noProof/>
+                <w:webHidden/>
+              </w:rPr>
+              <w:fldChar w:fldCharType="begin"/>
+            </w:r>
+            <w:r>
+              <w:rPr>
+                <w:noProof/>
+                <w:webHidden/>
+              </w:rPr>
+              <w:instrText xml:space="preserve"> PAGEREF _Toc93923338 \h </w:instrText>
+            </w:r>
+            <w:r>
+              <w:rPr>
+                <w:noProof/>
+                <w:webHidden/>
+              </w:rPr>
+            </w:r>
+            <w:r>
+              <w:rPr>
+                <w:noProof/>
+                <w:webHidden/>
+              </w:rPr>
+              <w:fldChar w:fldCharType="separate"/>
+            </w:r>
+            <w:r>
+              <w:rPr>
+                <w:noProof/>
+                <w:webHidden/>
+              </w:rPr>
+              <w:t>4</w:t>
+            </w:r>
+            <w:r>
+              <w:rPr>
+                <w:noProof/>
+                <w:webHidden/>
+              </w:rPr>
+              <w:fldChar w:fldCharType="end"/>
+            </w:r>
+          </w:hyperlink>
+        </w:p>
+        <w:p>
+          <w:pPr>
+            <w:pStyle w:val="TOC2"/>
+            <w:tabs>
+              <w:tab w:val="right" w:leader="dot" w:pos="8296"/>
+            </w:tabs>
+            <w:rPr>
+              <w:noProof/>
+            </w:rPr>
+          </w:pPr>
+          <w:hyperlink w:anchor="_Toc93923339" w:history="1">
+            <w:r>
+              <w:rPr>
+                <w:rStyle w:val="a7"/>
+                <w:rFonts w:ascii="Helvetica" w:hAnsi="Helvetica" w:cs="Helvetica"/>
+                <w:noProof/>
+                <w:highlight w:val="green"/>
+                <w:shd w:val="clear" w:color="auto" w:fill="FFFFFF"/>
+              </w:rPr>
+              <w:t>冰轮环境</w:t>
+            </w:r>
+            <w:r>
+              <w:rPr>
+                <w:rStyle w:val="a7"/>
+                <w:rFonts w:ascii="Helvetica" w:hAnsi="Helvetica" w:cs="Helvetica"/>
+                <w:noProof/>
+                <w:highlight w:val="green"/>
+                <w:shd w:val="clear" w:color="auto" w:fill="FFFFFF"/>
+              </w:rPr>
+              <w:t xml:space="preserve"> 000811</w:t>
+            </w:r>
+            <w:r>
+              <w:rPr>
+                <w:rStyle w:val="a7"/>
+                <w:rFonts w:ascii="Helvetica" w:hAnsi="Helvetica" w:cs="Helvetica"/>
+                <w:noProof/>
+                <w:shd w:val="clear" w:color="auto" w:fill="FFFFFF"/>
+              </w:rPr>
+              <w:t xml:space="preserve"> http://www.moon-tech.com</w:t>
+            </w:r>
+            <w:r>
+              <w:rPr>
+                <w:rStyle w:val="a7"/>
+                <w:noProof/>
+              </w:rPr>
+              <w:t xml:space="preserve"> 山东烟台</w:t>
+            </w:r>
+            <w:r>
+              <w:rPr>
+                <w:noProof/>
+                <w:webHidden/>
+              </w:rPr>
+              <w:tab/>
+            </w:r>
+            <w:r>
+              <w:rPr>
+                <w:noProof/>
+                <w:webHidden/>
+              </w:rPr>
+              <w:fldChar w:fldCharType="begin"/>
+            </w:r>
+            <w:r>
+              <w:rPr>
+                <w:noProof/>
+                <w:webHidden/>
+              </w:rPr>
+              <w:instrText xml:space="preserve"> PAGEREF _Toc93923339 \h </w:instrText>
+            </w:r>
+            <w:r>
+              <w:rPr>
+                <w:noProof/>
+                <w:webHidden/>
+              </w:rPr>
+            </w:r>
+            <w:r>
+              <w:rPr>
+                <w:noProof/>
+                <w:webHidden/>
+              </w:rPr>
+              <w:fldChar w:fldCharType="separate"/>
+            </w:r>
+            <w:r>
+              <w:rPr>
+                <w:noProof/>
+                <w:webHidden/>
+              </w:rPr>
+              <w:t>5</w:t>
             </w:r>
             <w:r>
               <w:rPr>
@@ -203,7 +394,7 @@
           <w:szCs w:val="28"/>
         </w:rPr>
       </w:pPr>
-      <w:bookmarkStart w:id="0" w:name="_Toc93670420"/>
+      <w:bookmarkStart w:id="0" w:name="_Toc93923337"/>
       <w:proofErr w:type="gramStart"/>
       <w:r>
         <w:rPr>
@@ -249,29 +440,7 @@
             <w:szCs w:val="28"/>
             <w:shd w:val="clear" w:color="auto" w:fill="FFFFFF"/>
           </w:rPr>
-          <w:t>http://w</w:t>
-        </w:r>
-        <w:r>
-          <w:rPr>
-            <w:rStyle w:val="a7"/>
-            <w:rFonts w:ascii="Helvetica" w:hAnsi="Helvetica" w:cs="Helvetica"/>
-            <w:color w:val="0066CC"/>
-            <w:sz w:val="28"/>
-            <w:szCs w:val="28"/>
-            <w:shd w:val="clear" w:color="auto" w:fill="FFFFFF"/>
-          </w:rPr>
-          <w:t>w</w:t>
-        </w:r>
-        <w:r>
-          <w:rPr>
-            <w:rStyle w:val="a7"/>
-            <w:rFonts w:ascii="Helvetica" w:hAnsi="Helvetica" w:cs="Helvetica"/>
-            <w:color w:val="0066CC"/>
-            <w:sz w:val="28"/>
-            <w:szCs w:val="28"/>
-            <w:shd w:val="clear" w:color="auto" w:fill="FFFFFF"/>
-          </w:rPr>
-          <w:t>w.hangyang.com</w:t>
+          <w:t>http://www.hangyang.com</w:t>
         </w:r>
       </w:hyperlink>
       <w:r>
@@ -346,7 +515,7 @@
     <w:p>
       <w:pPr>
         <w:rPr>
-          <w:rFonts w:ascii="Helvetica" w:hAnsi="Helvetica" w:cs="Helvetica" w:hint="eastAsia"/>
+          <w:rFonts w:ascii="Helvetica" w:hAnsi="Helvetica" w:cs="Helvetica"/>
           <w:color w:val="33353C"/>
           <w:szCs w:val="21"/>
           <w:shd w:val="clear" w:color="auto" w:fill="FFFFFF"/>
@@ -385,7 +554,7 @@
     <w:p>
       <w:pPr>
         <w:rPr>
-          <w:rFonts w:ascii="Helvetica" w:hAnsi="Helvetica" w:cs="Helvetica" w:hint="eastAsia"/>
+          <w:rFonts w:ascii="Helvetica" w:hAnsi="Helvetica" w:cs="Helvetica"/>
           <w:color w:val="33353C"/>
           <w:szCs w:val="21"/>
           <w:shd w:val="clear" w:color="auto" w:fill="FFFFFF"/>
@@ -585,7 +754,7 @@
     <w:p>
       <w:pPr>
         <w:rPr>
-          <w:rFonts w:ascii="Helvetica" w:hAnsi="Helvetica" w:cs="Helvetica" w:hint="eastAsia"/>
+          <w:rFonts w:ascii="Helvetica" w:hAnsi="Helvetica" w:cs="Helvetica"/>
           <w:b/>
           <w:bCs/>
           <w:color w:val="33353C"/>
@@ -861,7 +1030,7 @@
     <w:p>
       <w:pPr>
         <w:rPr>
-          <w:rFonts w:ascii="Helvetica" w:hAnsi="Helvetica" w:cs="Helvetica" w:hint="eastAsia"/>
+          <w:rFonts w:ascii="Helvetica" w:hAnsi="Helvetica" w:cs="Helvetica"/>
           <w:color w:val="33353C"/>
           <w:szCs w:val="21"/>
           <w:shd w:val="clear" w:color="auto" w:fill="FFFFFF"/>
@@ -1374,7 +1543,7 @@
       <w:pPr>
         <w:ind w:firstLine="420"/>
         <w:rPr>
-          <w:rFonts w:ascii="Helvetica" w:hAnsi="Helvetica" w:cs="Helvetica" w:hint="eastAsia"/>
+          <w:rFonts w:ascii="Helvetica" w:hAnsi="Helvetica" w:cs="Helvetica"/>
           <w:color w:val="33353C"/>
           <w:szCs w:val="21"/>
           <w:shd w:val="clear" w:color="auto" w:fill="FFFFFF"/>
@@ -1658,7 +1827,7 @@
       <w:pPr>
         <w:ind w:firstLine="420"/>
         <w:rPr>
-          <w:rFonts w:ascii="Helvetica" w:hAnsi="Helvetica" w:cs="Helvetica" w:hint="eastAsia"/>
+          <w:rFonts w:ascii="Helvetica" w:hAnsi="Helvetica" w:cs="Helvetica"/>
           <w:color w:val="33353C"/>
           <w:szCs w:val="21"/>
           <w:shd w:val="clear" w:color="auto" w:fill="FFFFFF"/>
@@ -1734,7 +1903,7 @@
       <w:pPr>
         <w:ind w:firstLine="420"/>
         <w:rPr>
-          <w:rFonts w:ascii="Helvetica" w:hAnsi="Helvetica" w:cs="Helvetica" w:hint="eastAsia"/>
+          <w:rFonts w:ascii="Helvetica" w:hAnsi="Helvetica" w:cs="Helvetica"/>
           <w:color w:val="33353C"/>
           <w:szCs w:val="21"/>
           <w:shd w:val="clear" w:color="auto" w:fill="FFFFFF"/>
@@ -1794,6 +1963,7 @@
           <w:szCs w:val="21"/>
           <w:shd w:val="clear" w:color="auto" w:fill="FFFFFF"/>
         </w:rPr>
+        <w:lastRenderedPageBreak/>
         <w:t>能源</w:t>
       </w:r>
       <w:r>
@@ -1870,7 +2040,6 @@
           <w:szCs w:val="21"/>
           <w:shd w:val="clear" w:color="auto" w:fill="FFFFFF"/>
         </w:rPr>
-        <w:lastRenderedPageBreak/>
         <w:tab/>
       </w:r>
       <w:r>
@@ -1905,7 +2074,7 @@
       <w:pPr>
         <w:ind w:firstLine="420"/>
         <w:rPr>
-          <w:rFonts w:ascii="Helvetica" w:hAnsi="Helvetica" w:cs="Helvetica" w:hint="eastAsia"/>
+          <w:rFonts w:ascii="Helvetica" w:hAnsi="Helvetica" w:cs="Helvetica"/>
           <w:color w:val="33353C"/>
           <w:szCs w:val="21"/>
           <w:shd w:val="clear" w:color="auto" w:fill="FFFFFF"/>
@@ -1981,7 +2150,7 @@
       <w:pPr>
         <w:ind w:firstLine="420"/>
         <w:rPr>
-          <w:rFonts w:ascii="Helvetica" w:hAnsi="Helvetica" w:cs="Helvetica" w:hint="eastAsia"/>
+          <w:rFonts w:ascii="Helvetica" w:hAnsi="Helvetica" w:cs="Helvetica"/>
           <w:color w:val="33353C"/>
           <w:szCs w:val="21"/>
           <w:shd w:val="clear" w:color="auto" w:fill="FFFFFF"/>
@@ -2158,7 +2327,7 @@
       <w:pPr>
         <w:ind w:firstLine="420"/>
         <w:rPr>
-          <w:rFonts w:ascii="Helvetica" w:hAnsi="Helvetica" w:cs="Helvetica" w:hint="eastAsia"/>
+          <w:rFonts w:ascii="Helvetica" w:hAnsi="Helvetica" w:cs="Helvetica"/>
           <w:color w:val="33353C"/>
           <w:szCs w:val="21"/>
           <w:shd w:val="clear" w:color="auto" w:fill="FFFFFF"/>
@@ -2292,7 +2461,7 @@
       <w:pPr>
         <w:ind w:firstLine="420"/>
         <w:rPr>
-          <w:rFonts w:ascii="Helvetica" w:hAnsi="Helvetica" w:cs="Helvetica" w:hint="eastAsia"/>
+          <w:rFonts w:ascii="Helvetica" w:hAnsi="Helvetica" w:cs="Helvetica"/>
           <w:color w:val="33353C"/>
           <w:szCs w:val="21"/>
           <w:shd w:val="clear" w:color="auto" w:fill="FFFFFF"/>
@@ -2341,7 +2510,7 @@
       <w:pPr>
         <w:ind w:firstLine="420"/>
         <w:rPr>
-          <w:rFonts w:ascii="Helvetica" w:hAnsi="Helvetica" w:cs="Helvetica" w:hint="eastAsia"/>
+          <w:rFonts w:ascii="Helvetica" w:hAnsi="Helvetica" w:cs="Helvetica"/>
           <w:color w:val="33353C"/>
           <w:szCs w:val="21"/>
           <w:shd w:val="clear" w:color="auto" w:fill="FFFFFF"/>
@@ -2444,7 +2613,7 @@
     <w:p>
       <w:pPr>
         <w:rPr>
-          <w:rFonts w:ascii="Helvetica" w:hAnsi="Helvetica" w:cs="Helvetica" w:hint="eastAsia"/>
+          <w:rFonts w:ascii="Helvetica" w:hAnsi="Helvetica" w:cs="Helvetica"/>
           <w:b/>
           <w:bCs/>
           <w:color w:val="33353C"/>
@@ -2710,6 +2879,7 @@
           <w:szCs w:val="28"/>
         </w:rPr>
       </w:pPr>
+      <w:bookmarkStart w:id="1" w:name="_Toc93923338"/>
       <w:r>
         <w:rPr>
           <w:rFonts w:ascii="Helvetica" w:hAnsi="Helvetica" w:cs="Helvetica" w:hint="eastAsia"/>
@@ -2782,6 +2952,7 @@
         </w:rPr>
         <w:t>安徽合肥</w:t>
       </w:r>
+      <w:bookmarkEnd w:id="1"/>
     </w:p>
     <w:p>
       <w:pPr>
@@ -3146,7 +3317,7 @@
     <w:p>
       <w:pPr>
         <w:rPr>
-          <w:rFonts w:ascii="Helvetica" w:hAnsi="Helvetica" w:cs="Helvetica" w:hint="eastAsia"/>
+          <w:rFonts w:ascii="Helvetica" w:hAnsi="Helvetica" w:cs="Helvetica"/>
           <w:color w:val="33353C"/>
           <w:szCs w:val="21"/>
           <w:shd w:val="clear" w:color="auto" w:fill="FFFFFF"/>
@@ -3201,12 +3372,14 @@
           <w:szCs w:val="28"/>
         </w:rPr>
       </w:pPr>
+      <w:bookmarkStart w:id="2" w:name="_Toc93923339"/>
       <w:r>
         <w:rPr>
           <w:rFonts w:ascii="Helvetica" w:hAnsi="Helvetica" w:cs="Helvetica" w:hint="eastAsia"/>
           <w:color w:val="33353C"/>
           <w:sz w:val="28"/>
           <w:szCs w:val="28"/>
+          <w:highlight w:val="green"/>
           <w:shd w:val="clear" w:color="auto" w:fill="FFFFFF"/>
         </w:rPr>
         <w:lastRenderedPageBreak/>
@@ -3218,6 +3391,7 @@
           <w:color w:val="33353C"/>
           <w:sz w:val="28"/>
           <w:szCs w:val="28"/>
+          <w:highlight w:val="green"/>
           <w:shd w:val="clear" w:color="auto" w:fill="FFFFFF"/>
         </w:rPr>
         <w:t xml:space="preserve"> </w:t>
@@ -3228,9 +3402,20 @@
           <w:color w:val="33353C"/>
           <w:sz w:val="28"/>
           <w:szCs w:val="28"/>
-          <w:shd w:val="clear" w:color="auto" w:fill="FFFFFF"/>
-        </w:rPr>
-        <w:t xml:space="preserve">000811 </w:t>
+          <w:highlight w:val="green"/>
+          <w:shd w:val="clear" w:color="auto" w:fill="FFFFFF"/>
+        </w:rPr>
+        <w:t>000811</w:t>
+      </w:r>
+      <w:r>
+        <w:rPr>
+          <w:rFonts w:ascii="Helvetica" w:hAnsi="Helvetica" w:cs="Helvetica"/>
+          <w:color w:val="33353C"/>
+          <w:sz w:val="28"/>
+          <w:szCs w:val="28"/>
+          <w:shd w:val="clear" w:color="auto" w:fill="FFFFFF"/>
+        </w:rPr>
+        <w:t xml:space="preserve"> </w:t>
       </w:r>
       <w:hyperlink r:id="rId9" w:history="1">
         <w:r>
@@ -3260,11 +3445,12 @@
         </w:rPr>
         <w:t>山东烟台</w:t>
       </w:r>
-    </w:p>
-    <w:p>
-      <w:pPr>
-        <w:rPr>
-          <w:rFonts w:ascii="Helvetica" w:hAnsi="Helvetica" w:cs="Helvetica" w:hint="eastAsia"/>
+      <w:bookmarkEnd w:id="2"/>
+    </w:p>
+    <w:p>
+      <w:pPr>
+        <w:rPr>
+          <w:rFonts w:ascii="Helvetica" w:hAnsi="Helvetica" w:cs="Helvetica"/>
           <w:color w:val="33353C"/>
           <w:szCs w:val="21"/>
           <w:shd w:val="clear" w:color="auto" w:fill="FFFFFF"/>
@@ -3415,6 +3601,1649 @@
           <w:shd w:val="clear" w:color="auto" w:fill="FFFFFF"/>
         </w:rPr>
         <w:t>榜单。</w:t>
+      </w:r>
+    </w:p>
+    <w:p>
+      <w:pPr>
+        <w:rPr>
+          <w:rFonts w:ascii="Helvetica" w:hAnsi="Helvetica" w:cs="Helvetica"/>
+          <w:color w:val="33353C"/>
+          <w:szCs w:val="21"/>
+          <w:shd w:val="clear" w:color="auto" w:fill="FFFFFF"/>
+        </w:rPr>
+      </w:pPr>
+    </w:p>
+    <w:p>
+      <w:pPr>
+        <w:rPr>
+          <w:rFonts w:ascii="Helvetica" w:hAnsi="Helvetica" w:cs="Helvetica"/>
+          <w:color w:val="33353C"/>
+          <w:szCs w:val="21"/>
+          <w:shd w:val="clear" w:color="auto" w:fill="FFFFFF"/>
+        </w:rPr>
+      </w:pPr>
+      <w:r>
+        <w:rPr>
+          <w:rFonts w:ascii="Helvetica" w:hAnsi="Helvetica" w:cs="Helvetica" w:hint="eastAsia"/>
+          <w:color w:val="33353C"/>
+          <w:szCs w:val="21"/>
+          <w:shd w:val="clear" w:color="auto" w:fill="FFFFFF"/>
+        </w:rPr>
+        <w:t>产业领域</w:t>
+      </w:r>
+    </w:p>
+    <w:p>
+      <w:pPr>
+        <w:rPr>
+          <w:rFonts w:ascii="Helvetica" w:hAnsi="Helvetica" w:cs="Helvetica"/>
+          <w:color w:val="33353C"/>
+          <w:szCs w:val="21"/>
+          <w:shd w:val="clear" w:color="auto" w:fill="FFFFFF"/>
+        </w:rPr>
+      </w:pPr>
+      <w:r>
+        <w:rPr>
+          <w:rFonts w:ascii="Helvetica" w:hAnsi="Helvetica" w:cs="Helvetica" w:hint="eastAsia"/>
+          <w:color w:val="33353C"/>
+          <w:szCs w:val="21"/>
+          <w:shd w:val="clear" w:color="auto" w:fill="FFFFFF"/>
+        </w:rPr>
+        <w:t>低温冷冻</w:t>
+      </w:r>
+    </w:p>
+    <w:p>
+      <w:pPr>
+        <w:rPr>
+          <w:rFonts w:ascii="Helvetica" w:hAnsi="Helvetica" w:cs="Helvetica"/>
+          <w:color w:val="33353C"/>
+          <w:szCs w:val="21"/>
+          <w:shd w:val="clear" w:color="auto" w:fill="FFFFFF"/>
+        </w:rPr>
+      </w:pPr>
+      <w:r>
+        <w:rPr>
+          <w:rFonts w:ascii="Helvetica" w:hAnsi="Helvetica" w:cs="Helvetica" w:hint="eastAsia"/>
+          <w:color w:val="33353C"/>
+          <w:szCs w:val="21"/>
+          <w:shd w:val="clear" w:color="auto" w:fill="FFFFFF"/>
+        </w:rPr>
+        <w:t>中央空调</w:t>
+      </w:r>
+    </w:p>
+    <w:p>
+      <w:pPr>
+        <w:rPr>
+          <w:rFonts w:ascii="Helvetica" w:hAnsi="Helvetica" w:cs="Helvetica"/>
+          <w:color w:val="33353C"/>
+          <w:szCs w:val="21"/>
+          <w:shd w:val="clear" w:color="auto" w:fill="FFFFFF"/>
+        </w:rPr>
+      </w:pPr>
+      <w:r>
+        <w:rPr>
+          <w:rFonts w:ascii="Helvetica" w:hAnsi="Helvetica" w:cs="Helvetica" w:hint="eastAsia"/>
+          <w:color w:val="33353C"/>
+          <w:szCs w:val="21"/>
+          <w:shd w:val="clear" w:color="auto" w:fill="FFFFFF"/>
+        </w:rPr>
+        <w:t>环保制热</w:t>
+      </w:r>
+    </w:p>
+    <w:p>
+      <w:pPr>
+        <w:rPr>
+          <w:rFonts w:ascii="Helvetica" w:hAnsi="Helvetica" w:cs="Helvetica"/>
+          <w:color w:val="33353C"/>
+          <w:szCs w:val="21"/>
+          <w:shd w:val="clear" w:color="auto" w:fill="FFFFFF"/>
+        </w:rPr>
+      </w:pPr>
+      <w:r>
+        <w:rPr>
+          <w:rFonts w:ascii="Helvetica" w:hAnsi="Helvetica" w:cs="Helvetica" w:hint="eastAsia"/>
+          <w:color w:val="33353C"/>
+          <w:szCs w:val="21"/>
+          <w:shd w:val="clear" w:color="auto" w:fill="FFFFFF"/>
+        </w:rPr>
+        <w:t>能化装备</w:t>
+      </w:r>
+    </w:p>
+    <w:p>
+      <w:pPr>
+        <w:rPr>
+          <w:rFonts w:ascii="Helvetica" w:hAnsi="Helvetica" w:cs="Helvetica"/>
+          <w:color w:val="33353C"/>
+          <w:szCs w:val="21"/>
+          <w:shd w:val="clear" w:color="auto" w:fill="FFFFFF"/>
+        </w:rPr>
+      </w:pPr>
+      <w:r>
+        <w:rPr>
+          <w:rFonts w:ascii="Helvetica" w:hAnsi="Helvetica" w:cs="Helvetica" w:hint="eastAsia"/>
+          <w:color w:val="33353C"/>
+          <w:szCs w:val="21"/>
+          <w:shd w:val="clear" w:color="auto" w:fill="FFFFFF"/>
+        </w:rPr>
+        <w:t>精密铸件</w:t>
+      </w:r>
+    </w:p>
+    <w:p>
+      <w:pPr>
+        <w:rPr>
+          <w:rFonts w:ascii="Helvetica" w:hAnsi="Helvetica" w:cs="Helvetica"/>
+          <w:b/>
+          <w:bCs/>
+          <w:color w:val="33353C"/>
+          <w:szCs w:val="21"/>
+          <w:shd w:val="clear" w:color="auto" w:fill="FFFFFF"/>
+        </w:rPr>
+      </w:pPr>
+      <w:r>
+        <w:rPr>
+          <w:rFonts w:ascii="Helvetica" w:hAnsi="Helvetica" w:cs="Helvetica" w:hint="eastAsia"/>
+          <w:b/>
+          <w:bCs/>
+          <w:color w:val="33353C"/>
+          <w:szCs w:val="21"/>
+          <w:shd w:val="clear" w:color="auto" w:fill="FFFFFF"/>
+        </w:rPr>
+        <w:t>新事业板块</w:t>
+      </w:r>
+    </w:p>
+    <w:p>
+      <w:pPr>
+        <w:rPr>
+          <w:rFonts w:ascii="Helvetica" w:hAnsi="Helvetica" w:cs="Helvetica"/>
+          <w:b/>
+          <w:bCs/>
+          <w:color w:val="33353C"/>
+          <w:szCs w:val="21"/>
+          <w:shd w:val="clear" w:color="auto" w:fill="FFFFFF"/>
+        </w:rPr>
+      </w:pPr>
+    </w:p>
+    <w:p>
+      <w:pPr>
+        <w:rPr>
+          <w:rFonts w:ascii="Helvetica" w:hAnsi="Helvetica" w:cs="Helvetica"/>
+          <w:color w:val="33353C"/>
+          <w:szCs w:val="21"/>
+          <w:shd w:val="clear" w:color="auto" w:fill="FFFFFF"/>
+        </w:rPr>
+      </w:pPr>
+      <w:r>
+        <w:rPr>
+          <w:rFonts w:ascii="Helvetica" w:hAnsi="Helvetica" w:cs="Helvetica" w:hint="eastAsia"/>
+          <w:color w:val="33353C"/>
+          <w:szCs w:val="21"/>
+          <w:shd w:val="clear" w:color="auto" w:fill="FFFFFF"/>
+        </w:rPr>
+        <w:t>产品中心及解决方案</w:t>
+      </w:r>
+      <w:r>
+        <w:rPr>
+          <w:rFonts w:ascii="Helvetica" w:hAnsi="Helvetica" w:cs="Helvetica" w:hint="eastAsia"/>
+          <w:color w:val="33353C"/>
+          <w:szCs w:val="21"/>
+          <w:shd w:val="clear" w:color="auto" w:fill="FFFFFF"/>
+        </w:rPr>
+        <w:t xml:space="preserve"> </w:t>
+      </w:r>
+    </w:p>
+    <w:p>
+      <w:pPr>
+        <w:rPr>
+          <w:rFonts w:ascii="Helvetica" w:hAnsi="Helvetica" w:cs="Helvetica"/>
+          <w:b/>
+          <w:bCs/>
+          <w:color w:val="33353C"/>
+          <w:szCs w:val="21"/>
+          <w:shd w:val="clear" w:color="auto" w:fill="FFFFFF"/>
+        </w:rPr>
+      </w:pPr>
+      <w:r>
+        <w:rPr>
+          <w:rFonts w:ascii="Helvetica" w:hAnsi="Helvetica" w:cs="Helvetica" w:hint="eastAsia"/>
+          <w:b/>
+          <w:bCs/>
+          <w:color w:val="33353C"/>
+          <w:szCs w:val="21"/>
+          <w:shd w:val="clear" w:color="auto" w:fill="FFFFFF"/>
+        </w:rPr>
+        <w:t>制冷压缩机组</w:t>
+      </w:r>
+    </w:p>
+    <w:p>
+      <w:pPr>
+        <w:rPr>
+          <w:rFonts w:ascii="Helvetica" w:hAnsi="Helvetica" w:cs="Helvetica"/>
+          <w:color w:val="33353C"/>
+          <w:szCs w:val="21"/>
+          <w:shd w:val="clear" w:color="auto" w:fill="FFFFFF"/>
+        </w:rPr>
+      </w:pPr>
+      <w:r>
+        <w:rPr>
+          <w:rFonts w:ascii="Helvetica" w:hAnsi="Helvetica" w:cs="Helvetica"/>
+          <w:color w:val="33353C"/>
+          <w:szCs w:val="21"/>
+          <w:shd w:val="clear" w:color="auto" w:fill="FFFFFF"/>
+        </w:rPr>
+        <w:tab/>
+      </w:r>
+      <w:r>
+        <w:rPr>
+          <w:rFonts w:ascii="Helvetica" w:hAnsi="Helvetica" w:cs="Helvetica" w:hint="eastAsia"/>
+          <w:color w:val="33353C"/>
+          <w:szCs w:val="21"/>
+          <w:shd w:val="clear" w:color="auto" w:fill="FFFFFF"/>
+        </w:rPr>
+        <w:t>螺杆式制冷压缩机组</w:t>
+      </w:r>
+      <w:r>
+        <w:rPr>
+          <w:rFonts w:ascii="Helvetica" w:hAnsi="Helvetica" w:cs="Helvetica" w:hint="eastAsia"/>
+          <w:color w:val="33353C"/>
+          <w:szCs w:val="21"/>
+          <w:shd w:val="clear" w:color="auto" w:fill="FFFFFF"/>
+        </w:rPr>
+        <w:t xml:space="preserve"> </w:t>
+      </w:r>
+      <w:r>
+        <w:rPr>
+          <w:rFonts w:ascii="Helvetica" w:hAnsi="Helvetica" w:cs="Helvetica"/>
+          <w:color w:val="33353C"/>
+          <w:szCs w:val="21"/>
+          <w:shd w:val="clear" w:color="auto" w:fill="FFFFFF"/>
+        </w:rPr>
+        <w:t xml:space="preserve"> </w:t>
+      </w:r>
+      <w:r>
+        <w:rPr>
+          <w:rFonts w:ascii="Helvetica" w:hAnsi="Helvetica" w:cs="Helvetica" w:hint="eastAsia"/>
+          <w:color w:val="33353C"/>
+          <w:szCs w:val="21"/>
+          <w:shd w:val="clear" w:color="auto" w:fill="FFFFFF"/>
+        </w:rPr>
+        <w:t>活塞式制冷压缩机组</w:t>
+      </w:r>
+    </w:p>
+    <w:p>
+      <w:pPr>
+        <w:rPr>
+          <w:rFonts w:ascii="Helvetica" w:hAnsi="Helvetica" w:cs="Helvetica"/>
+          <w:b/>
+          <w:bCs/>
+          <w:color w:val="33353C"/>
+          <w:szCs w:val="21"/>
+          <w:shd w:val="clear" w:color="auto" w:fill="FFFFFF"/>
+        </w:rPr>
+      </w:pPr>
+      <w:r>
+        <w:rPr>
+          <w:rFonts w:ascii="Helvetica" w:hAnsi="Helvetica" w:cs="Helvetica" w:hint="eastAsia"/>
+          <w:b/>
+          <w:bCs/>
+          <w:color w:val="33353C"/>
+          <w:szCs w:val="21"/>
+          <w:shd w:val="clear" w:color="auto" w:fill="FFFFFF"/>
+        </w:rPr>
+        <w:t>工艺冷却机组</w:t>
+      </w:r>
+    </w:p>
+    <w:p>
+      <w:pPr>
+        <w:rPr>
+          <w:rFonts w:ascii="Helvetica" w:hAnsi="Helvetica" w:cs="Helvetica"/>
+          <w:color w:val="33353C"/>
+          <w:szCs w:val="21"/>
+          <w:shd w:val="clear" w:color="auto" w:fill="FFFFFF"/>
+        </w:rPr>
+      </w:pPr>
+      <w:r>
+        <w:rPr>
+          <w:rFonts w:ascii="Helvetica" w:hAnsi="Helvetica" w:cs="Helvetica"/>
+          <w:color w:val="33353C"/>
+          <w:szCs w:val="21"/>
+          <w:shd w:val="clear" w:color="auto" w:fill="FFFFFF"/>
+        </w:rPr>
+        <w:tab/>
+      </w:r>
+      <w:proofErr w:type="gramStart"/>
+      <w:r>
+        <w:rPr>
+          <w:rFonts w:ascii="Helvetica" w:hAnsi="Helvetica" w:cs="Helvetica" w:hint="eastAsia"/>
+          <w:color w:val="33353C"/>
+          <w:szCs w:val="21"/>
+          <w:shd w:val="clear" w:color="auto" w:fill="FFFFFF"/>
+        </w:rPr>
+        <w:t>螺杆式冷</w:t>
+      </w:r>
+      <w:proofErr w:type="gramEnd"/>
+      <w:r>
+        <w:rPr>
+          <w:rFonts w:ascii="Helvetica" w:hAnsi="Helvetica" w:cs="Helvetica" w:hint="eastAsia"/>
+          <w:color w:val="33353C"/>
+          <w:szCs w:val="21"/>
+          <w:shd w:val="clear" w:color="auto" w:fill="FFFFFF"/>
+        </w:rPr>
+        <w:t>(</w:t>
+      </w:r>
+      <w:r>
+        <w:rPr>
+          <w:rFonts w:ascii="Helvetica" w:hAnsi="Helvetica" w:cs="Helvetica" w:hint="eastAsia"/>
+          <w:color w:val="33353C"/>
+          <w:szCs w:val="21"/>
+          <w:shd w:val="clear" w:color="auto" w:fill="FFFFFF"/>
+        </w:rPr>
+        <w:t>盐</w:t>
+      </w:r>
+      <w:r>
+        <w:rPr>
+          <w:rFonts w:ascii="Helvetica" w:hAnsi="Helvetica" w:cs="Helvetica" w:hint="eastAsia"/>
+          <w:color w:val="33353C"/>
+          <w:szCs w:val="21"/>
+          <w:shd w:val="clear" w:color="auto" w:fill="FFFFFF"/>
+        </w:rPr>
+        <w:t>)</w:t>
+      </w:r>
+      <w:r>
+        <w:rPr>
+          <w:rFonts w:ascii="Helvetica" w:hAnsi="Helvetica" w:cs="Helvetica" w:hint="eastAsia"/>
+          <w:color w:val="33353C"/>
+          <w:szCs w:val="21"/>
+          <w:shd w:val="clear" w:color="auto" w:fill="FFFFFF"/>
+        </w:rPr>
+        <w:t>水机组</w:t>
+      </w:r>
+      <w:r>
+        <w:rPr>
+          <w:rFonts w:ascii="Helvetica" w:hAnsi="Helvetica" w:cs="Helvetica" w:hint="eastAsia"/>
+          <w:color w:val="33353C"/>
+          <w:szCs w:val="21"/>
+          <w:shd w:val="clear" w:color="auto" w:fill="FFFFFF"/>
+        </w:rPr>
+        <w:t xml:space="preserve"> </w:t>
+      </w:r>
+      <w:r>
+        <w:rPr>
+          <w:rFonts w:ascii="Helvetica" w:hAnsi="Helvetica" w:cs="Helvetica"/>
+          <w:color w:val="33353C"/>
+          <w:szCs w:val="21"/>
+          <w:shd w:val="clear" w:color="auto" w:fill="FFFFFF"/>
+        </w:rPr>
+        <w:t xml:space="preserve"> </w:t>
+      </w:r>
+      <w:r>
+        <w:rPr>
+          <w:rFonts w:ascii="Helvetica" w:hAnsi="Helvetica" w:cs="Helvetica" w:hint="eastAsia"/>
+          <w:color w:val="33353C"/>
+          <w:szCs w:val="21"/>
+          <w:shd w:val="clear" w:color="auto" w:fill="FFFFFF"/>
+        </w:rPr>
+        <w:t>压缩冷凝机组</w:t>
+      </w:r>
+    </w:p>
+    <w:p>
+      <w:pPr>
+        <w:rPr>
+          <w:rFonts w:ascii="Helvetica" w:hAnsi="Helvetica" w:cs="Helvetica"/>
+          <w:b/>
+          <w:bCs/>
+          <w:color w:val="33353C"/>
+          <w:szCs w:val="21"/>
+          <w:shd w:val="clear" w:color="auto" w:fill="FFFFFF"/>
+        </w:rPr>
+      </w:pPr>
+      <w:r>
+        <w:rPr>
+          <w:rFonts w:ascii="Helvetica" w:hAnsi="Helvetica" w:cs="Helvetica" w:hint="eastAsia"/>
+          <w:b/>
+          <w:bCs/>
+          <w:color w:val="33353C"/>
+          <w:szCs w:val="21"/>
+          <w:shd w:val="clear" w:color="auto" w:fill="FFFFFF"/>
+        </w:rPr>
+        <w:t>暖通空调产品</w:t>
+      </w:r>
+    </w:p>
+    <w:p>
+      <w:pPr>
+        <w:rPr>
+          <w:rFonts w:ascii="Helvetica" w:hAnsi="Helvetica" w:cs="Helvetica"/>
+          <w:color w:val="33353C"/>
+          <w:szCs w:val="21"/>
+          <w:shd w:val="clear" w:color="auto" w:fill="FFFFFF"/>
+        </w:rPr>
+      </w:pPr>
+      <w:r>
+        <w:rPr>
+          <w:rFonts w:ascii="Helvetica" w:hAnsi="Helvetica" w:cs="Helvetica"/>
+          <w:color w:val="33353C"/>
+          <w:szCs w:val="21"/>
+          <w:shd w:val="clear" w:color="auto" w:fill="FFFFFF"/>
+        </w:rPr>
+        <w:tab/>
+      </w:r>
+      <w:r>
+        <w:rPr>
+          <w:rFonts w:ascii="Helvetica" w:hAnsi="Helvetica" w:cs="Helvetica" w:hint="eastAsia"/>
+          <w:color w:val="33353C"/>
+          <w:szCs w:val="21"/>
+          <w:shd w:val="clear" w:color="auto" w:fill="FFFFFF"/>
+        </w:rPr>
+        <w:t>螺杆式冷水</w:t>
+      </w:r>
+      <w:r>
+        <w:rPr>
+          <w:rFonts w:ascii="Helvetica" w:hAnsi="Helvetica" w:cs="Helvetica" w:hint="eastAsia"/>
+          <w:color w:val="33353C"/>
+          <w:szCs w:val="21"/>
+          <w:shd w:val="clear" w:color="auto" w:fill="FFFFFF"/>
+        </w:rPr>
+        <w:t>(</w:t>
+      </w:r>
+      <w:r>
+        <w:rPr>
+          <w:rFonts w:ascii="Helvetica" w:hAnsi="Helvetica" w:cs="Helvetica" w:hint="eastAsia"/>
+          <w:color w:val="33353C"/>
+          <w:szCs w:val="21"/>
+          <w:shd w:val="clear" w:color="auto" w:fill="FFFFFF"/>
+        </w:rPr>
+        <w:t>热泵</w:t>
+      </w:r>
+      <w:r>
+        <w:rPr>
+          <w:rFonts w:ascii="Helvetica" w:hAnsi="Helvetica" w:cs="Helvetica" w:hint="eastAsia"/>
+          <w:color w:val="33353C"/>
+          <w:szCs w:val="21"/>
+          <w:shd w:val="clear" w:color="auto" w:fill="FFFFFF"/>
+        </w:rPr>
+        <w:t>）</w:t>
+      </w:r>
+      <w:r>
+        <w:rPr>
+          <w:rFonts w:ascii="Helvetica" w:hAnsi="Helvetica" w:cs="Helvetica" w:hint="eastAsia"/>
+          <w:color w:val="33353C"/>
+          <w:szCs w:val="21"/>
+          <w:shd w:val="clear" w:color="auto" w:fill="FFFFFF"/>
+        </w:rPr>
+        <w:t>机组</w:t>
+      </w:r>
+      <w:r>
+        <w:rPr>
+          <w:rFonts w:ascii="Helvetica" w:hAnsi="Helvetica" w:cs="Helvetica" w:hint="eastAsia"/>
+          <w:color w:val="33353C"/>
+          <w:szCs w:val="21"/>
+          <w:shd w:val="clear" w:color="auto" w:fill="FFFFFF"/>
+        </w:rPr>
+        <w:t xml:space="preserve"> </w:t>
+      </w:r>
+      <w:r>
+        <w:rPr>
+          <w:rFonts w:ascii="Helvetica" w:hAnsi="Helvetica" w:cs="Helvetica"/>
+          <w:color w:val="33353C"/>
+          <w:szCs w:val="21"/>
+          <w:shd w:val="clear" w:color="auto" w:fill="FFFFFF"/>
+        </w:rPr>
+        <w:t xml:space="preserve"> </w:t>
+      </w:r>
+      <w:r>
+        <w:rPr>
+          <w:rFonts w:ascii="Helvetica" w:hAnsi="Helvetica" w:cs="Helvetica" w:hint="eastAsia"/>
+          <w:color w:val="33353C"/>
+          <w:szCs w:val="21"/>
+          <w:shd w:val="clear" w:color="auto" w:fill="FFFFFF"/>
+        </w:rPr>
+        <w:t>离心式冷水</w:t>
+      </w:r>
+      <w:r>
+        <w:rPr>
+          <w:rFonts w:ascii="Helvetica" w:hAnsi="Helvetica" w:cs="Helvetica"/>
+          <w:color w:val="33353C"/>
+          <w:szCs w:val="21"/>
+          <w:shd w:val="clear" w:color="auto" w:fill="FFFFFF"/>
+        </w:rPr>
+        <w:t>(</w:t>
+      </w:r>
+      <w:r>
+        <w:rPr>
+          <w:rFonts w:ascii="Helvetica" w:hAnsi="Helvetica" w:cs="Helvetica" w:hint="eastAsia"/>
+          <w:color w:val="33353C"/>
+          <w:szCs w:val="21"/>
+          <w:shd w:val="clear" w:color="auto" w:fill="FFFFFF"/>
+        </w:rPr>
+        <w:t>热泵</w:t>
+      </w:r>
+      <w:r>
+        <w:rPr>
+          <w:rFonts w:ascii="Helvetica" w:hAnsi="Helvetica" w:cs="Helvetica"/>
+          <w:color w:val="33353C"/>
+          <w:szCs w:val="21"/>
+          <w:shd w:val="clear" w:color="auto" w:fill="FFFFFF"/>
+        </w:rPr>
+        <w:t>)</w:t>
+      </w:r>
+      <w:r>
+        <w:rPr>
+          <w:rFonts w:ascii="Helvetica" w:hAnsi="Helvetica" w:cs="Helvetica" w:hint="eastAsia"/>
+          <w:color w:val="33353C"/>
+          <w:szCs w:val="21"/>
+          <w:shd w:val="clear" w:color="auto" w:fill="FFFFFF"/>
+        </w:rPr>
+        <w:t>机组</w:t>
+      </w:r>
+      <w:r>
+        <w:rPr>
+          <w:rFonts w:ascii="Helvetica" w:hAnsi="Helvetica" w:cs="Helvetica" w:hint="eastAsia"/>
+          <w:color w:val="33353C"/>
+          <w:szCs w:val="21"/>
+          <w:shd w:val="clear" w:color="auto" w:fill="FFFFFF"/>
+        </w:rPr>
+        <w:t xml:space="preserve"> </w:t>
+      </w:r>
+      <w:r>
+        <w:rPr>
+          <w:rFonts w:ascii="Helvetica" w:hAnsi="Helvetica" w:cs="Helvetica"/>
+          <w:color w:val="33353C"/>
+          <w:szCs w:val="21"/>
+          <w:shd w:val="clear" w:color="auto" w:fill="FFFFFF"/>
+        </w:rPr>
+        <w:t xml:space="preserve"> </w:t>
+      </w:r>
+      <w:r>
+        <w:rPr>
+          <w:rFonts w:ascii="Helvetica" w:hAnsi="Helvetica" w:cs="Helvetica" w:hint="eastAsia"/>
+          <w:color w:val="33353C"/>
+          <w:szCs w:val="21"/>
+          <w:shd w:val="clear" w:color="auto" w:fill="FFFFFF"/>
+        </w:rPr>
+        <w:t>其他产品</w:t>
+      </w:r>
+    </w:p>
+    <w:p>
+      <w:pPr>
+        <w:rPr>
+          <w:rFonts w:ascii="Helvetica" w:hAnsi="Helvetica" w:cs="Helvetica"/>
+          <w:b/>
+          <w:bCs/>
+          <w:color w:val="33353C"/>
+          <w:szCs w:val="21"/>
+          <w:shd w:val="clear" w:color="auto" w:fill="FFFFFF"/>
+        </w:rPr>
+      </w:pPr>
+      <w:r>
+        <w:rPr>
+          <w:rFonts w:ascii="Helvetica" w:hAnsi="Helvetica" w:cs="Helvetica" w:hint="eastAsia"/>
+          <w:b/>
+          <w:bCs/>
+          <w:color w:val="33353C"/>
+          <w:szCs w:val="21"/>
+          <w:shd w:val="clear" w:color="auto" w:fill="FFFFFF"/>
+        </w:rPr>
+        <w:t>吸收式机组</w:t>
+      </w:r>
+    </w:p>
+    <w:p>
+      <w:pPr>
+        <w:rPr>
+          <w:rFonts w:ascii="Helvetica" w:hAnsi="Helvetica" w:cs="Helvetica"/>
+          <w:color w:val="33353C"/>
+          <w:szCs w:val="21"/>
+          <w:shd w:val="clear" w:color="auto" w:fill="FFFFFF"/>
+        </w:rPr>
+      </w:pPr>
+      <w:r>
+        <w:rPr>
+          <w:rFonts w:ascii="Helvetica" w:hAnsi="Helvetica" w:cs="Helvetica"/>
+          <w:color w:val="33353C"/>
+          <w:szCs w:val="21"/>
+          <w:shd w:val="clear" w:color="auto" w:fill="FFFFFF"/>
+        </w:rPr>
+        <w:tab/>
+      </w:r>
+      <w:r>
+        <w:rPr>
+          <w:rFonts w:ascii="Helvetica" w:hAnsi="Helvetica" w:cs="Helvetica" w:hint="eastAsia"/>
+          <w:color w:val="33353C"/>
+          <w:szCs w:val="21"/>
+          <w:shd w:val="clear" w:color="auto" w:fill="FFFFFF"/>
+        </w:rPr>
+        <w:t>吸收式制冷</w:t>
+      </w:r>
+      <w:r>
+        <w:rPr>
+          <w:rFonts w:ascii="Helvetica" w:hAnsi="Helvetica" w:cs="Helvetica" w:hint="eastAsia"/>
+          <w:color w:val="33353C"/>
+          <w:szCs w:val="21"/>
+          <w:shd w:val="clear" w:color="auto" w:fill="FFFFFF"/>
+        </w:rPr>
+        <w:t>(</w:t>
+      </w:r>
+      <w:r>
+        <w:rPr>
+          <w:rFonts w:ascii="Helvetica" w:hAnsi="Helvetica" w:cs="Helvetica" w:hint="eastAsia"/>
+          <w:color w:val="33353C"/>
+          <w:szCs w:val="21"/>
+          <w:shd w:val="clear" w:color="auto" w:fill="FFFFFF"/>
+        </w:rPr>
+        <w:t>热</w:t>
+      </w:r>
+      <w:r>
+        <w:rPr>
+          <w:rFonts w:ascii="Helvetica" w:hAnsi="Helvetica" w:cs="Helvetica"/>
+          <w:color w:val="33353C"/>
+          <w:szCs w:val="21"/>
+          <w:shd w:val="clear" w:color="auto" w:fill="FFFFFF"/>
+        </w:rPr>
+        <w:t>)</w:t>
+      </w:r>
+      <w:r>
+        <w:rPr>
+          <w:rFonts w:ascii="Helvetica" w:hAnsi="Helvetica" w:cs="Helvetica" w:hint="eastAsia"/>
+          <w:color w:val="33353C"/>
+          <w:szCs w:val="21"/>
+          <w:shd w:val="clear" w:color="auto" w:fill="FFFFFF"/>
+        </w:rPr>
+        <w:t>装备</w:t>
+      </w:r>
+      <w:r>
+        <w:rPr>
+          <w:rFonts w:ascii="Helvetica" w:hAnsi="Helvetica" w:cs="Helvetica" w:hint="eastAsia"/>
+          <w:color w:val="33353C"/>
+          <w:szCs w:val="21"/>
+          <w:shd w:val="clear" w:color="auto" w:fill="FFFFFF"/>
+        </w:rPr>
+        <w:t xml:space="preserve"> </w:t>
+      </w:r>
+      <w:r>
+        <w:rPr>
+          <w:rFonts w:ascii="Helvetica" w:hAnsi="Helvetica" w:cs="Helvetica"/>
+          <w:color w:val="33353C"/>
+          <w:szCs w:val="21"/>
+          <w:shd w:val="clear" w:color="auto" w:fill="FFFFFF"/>
+        </w:rPr>
+        <w:t xml:space="preserve"> </w:t>
+      </w:r>
+      <w:r>
+        <w:rPr>
+          <w:rFonts w:ascii="Helvetica" w:hAnsi="Helvetica" w:cs="Helvetica" w:hint="eastAsia"/>
+          <w:color w:val="33353C"/>
+          <w:szCs w:val="21"/>
+          <w:shd w:val="clear" w:color="auto" w:fill="FFFFFF"/>
+        </w:rPr>
+        <w:t>吸收式热泵装备</w:t>
+      </w:r>
+      <w:r>
+        <w:rPr>
+          <w:rFonts w:ascii="Helvetica" w:hAnsi="Helvetica" w:cs="Helvetica" w:hint="eastAsia"/>
+          <w:color w:val="33353C"/>
+          <w:szCs w:val="21"/>
+          <w:shd w:val="clear" w:color="auto" w:fill="FFFFFF"/>
+        </w:rPr>
+        <w:t xml:space="preserve"> </w:t>
+      </w:r>
+      <w:r>
+        <w:rPr>
+          <w:rFonts w:ascii="Helvetica" w:hAnsi="Helvetica" w:cs="Helvetica"/>
+          <w:color w:val="33353C"/>
+          <w:szCs w:val="21"/>
+          <w:shd w:val="clear" w:color="auto" w:fill="FFFFFF"/>
+        </w:rPr>
+        <w:t xml:space="preserve"> </w:t>
+      </w:r>
+      <w:r>
+        <w:rPr>
+          <w:rFonts w:ascii="Helvetica" w:hAnsi="Helvetica" w:cs="Helvetica" w:hint="eastAsia"/>
+          <w:color w:val="33353C"/>
+          <w:szCs w:val="21"/>
+          <w:shd w:val="clear" w:color="auto" w:fill="FFFFFF"/>
+        </w:rPr>
+        <w:t>吸收式大温差换热装备</w:t>
+      </w:r>
+      <w:r>
+        <w:rPr>
+          <w:rFonts w:ascii="Helvetica" w:hAnsi="Helvetica" w:cs="Helvetica" w:hint="eastAsia"/>
+          <w:color w:val="33353C"/>
+          <w:szCs w:val="21"/>
+          <w:shd w:val="clear" w:color="auto" w:fill="FFFFFF"/>
+        </w:rPr>
+        <w:t xml:space="preserve"> </w:t>
+      </w:r>
+      <w:r>
+        <w:rPr>
+          <w:rFonts w:ascii="Helvetica" w:hAnsi="Helvetica" w:cs="Helvetica"/>
+          <w:color w:val="33353C"/>
+          <w:szCs w:val="21"/>
+          <w:shd w:val="clear" w:color="auto" w:fill="FFFFFF"/>
+        </w:rPr>
+        <w:t xml:space="preserve"> </w:t>
+      </w:r>
+      <w:r>
+        <w:rPr>
+          <w:rFonts w:ascii="Helvetica" w:hAnsi="Helvetica" w:cs="Helvetica" w:hint="eastAsia"/>
+          <w:color w:val="33353C"/>
+          <w:szCs w:val="21"/>
+          <w:shd w:val="clear" w:color="auto" w:fill="FFFFFF"/>
+        </w:rPr>
+        <w:t>余热回收装备</w:t>
+      </w:r>
+      <w:r>
+        <w:rPr>
+          <w:rFonts w:ascii="Helvetica" w:hAnsi="Helvetica" w:cs="Helvetica" w:hint="eastAsia"/>
+          <w:color w:val="33353C"/>
+          <w:szCs w:val="21"/>
+          <w:shd w:val="clear" w:color="auto" w:fill="FFFFFF"/>
+        </w:rPr>
+        <w:t xml:space="preserve"> </w:t>
+      </w:r>
+      <w:r>
+        <w:rPr>
+          <w:rFonts w:ascii="Helvetica" w:hAnsi="Helvetica" w:cs="Helvetica"/>
+          <w:color w:val="33353C"/>
+          <w:szCs w:val="21"/>
+          <w:shd w:val="clear" w:color="auto" w:fill="FFFFFF"/>
+        </w:rPr>
+        <w:t xml:space="preserve"> </w:t>
+      </w:r>
+      <w:r>
+        <w:rPr>
+          <w:rFonts w:ascii="Helvetica" w:hAnsi="Helvetica" w:cs="Helvetica" w:hint="eastAsia"/>
+          <w:color w:val="33353C"/>
+          <w:szCs w:val="21"/>
+          <w:shd w:val="clear" w:color="auto" w:fill="FFFFFF"/>
+        </w:rPr>
+        <w:t>其他辅助装备</w:t>
+      </w:r>
+    </w:p>
+    <w:p>
+      <w:pPr>
+        <w:rPr>
+          <w:rFonts w:ascii="Helvetica" w:hAnsi="Helvetica" w:cs="Helvetica"/>
+          <w:b/>
+          <w:bCs/>
+          <w:color w:val="33353C"/>
+          <w:szCs w:val="21"/>
+          <w:shd w:val="clear" w:color="auto" w:fill="FFFFFF"/>
+        </w:rPr>
+      </w:pPr>
+      <w:r>
+        <w:rPr>
+          <w:rFonts w:ascii="Helvetica" w:hAnsi="Helvetica" w:cs="Helvetica" w:hint="eastAsia"/>
+          <w:b/>
+          <w:bCs/>
+          <w:color w:val="33353C"/>
+          <w:szCs w:val="21"/>
+          <w:shd w:val="clear" w:color="auto" w:fill="FFFFFF"/>
+        </w:rPr>
+        <w:t>工艺气体压缩装备</w:t>
+      </w:r>
+    </w:p>
+    <w:p>
+      <w:pPr>
+        <w:rPr>
+          <w:rFonts w:ascii="Helvetica" w:hAnsi="Helvetica" w:cs="Helvetica"/>
+          <w:color w:val="33353C"/>
+          <w:szCs w:val="21"/>
+          <w:shd w:val="clear" w:color="auto" w:fill="FFFFFF"/>
+        </w:rPr>
+      </w:pPr>
+      <w:r>
+        <w:rPr>
+          <w:rFonts w:ascii="Helvetica" w:hAnsi="Helvetica" w:cs="Helvetica"/>
+          <w:color w:val="33353C"/>
+          <w:szCs w:val="21"/>
+          <w:shd w:val="clear" w:color="auto" w:fill="FFFFFF"/>
+        </w:rPr>
+        <w:tab/>
+      </w:r>
+      <w:r>
+        <w:rPr>
+          <w:rFonts w:ascii="Helvetica" w:hAnsi="Helvetica" w:cs="Helvetica" w:hint="eastAsia"/>
+          <w:color w:val="33353C"/>
+          <w:szCs w:val="21"/>
+          <w:shd w:val="clear" w:color="auto" w:fill="FFFFFF"/>
+        </w:rPr>
+        <w:t>空气压缩装备</w:t>
+      </w:r>
+      <w:r>
+        <w:rPr>
+          <w:rFonts w:ascii="Helvetica" w:hAnsi="Helvetica" w:cs="Helvetica" w:hint="eastAsia"/>
+          <w:color w:val="33353C"/>
+          <w:szCs w:val="21"/>
+          <w:shd w:val="clear" w:color="auto" w:fill="FFFFFF"/>
+        </w:rPr>
+        <w:t xml:space="preserve"> </w:t>
+      </w:r>
+      <w:r>
+        <w:rPr>
+          <w:rFonts w:ascii="Helvetica" w:hAnsi="Helvetica" w:cs="Helvetica"/>
+          <w:color w:val="33353C"/>
+          <w:szCs w:val="21"/>
+          <w:shd w:val="clear" w:color="auto" w:fill="FFFFFF"/>
+        </w:rPr>
+        <w:t xml:space="preserve"> </w:t>
+      </w:r>
+      <w:r>
+        <w:rPr>
+          <w:rFonts w:ascii="Helvetica" w:hAnsi="Helvetica" w:cs="Helvetica" w:hint="eastAsia"/>
+          <w:color w:val="33353C"/>
+          <w:szCs w:val="21"/>
+          <w:shd w:val="clear" w:color="auto" w:fill="FFFFFF"/>
+        </w:rPr>
+        <w:t>特殊工艺气体压缩装备</w:t>
+      </w:r>
+    </w:p>
+    <w:p>
+      <w:pPr>
+        <w:rPr>
+          <w:rFonts w:ascii="Helvetica" w:hAnsi="Helvetica" w:cs="Helvetica"/>
+          <w:b/>
+          <w:bCs/>
+          <w:color w:val="33353C"/>
+          <w:szCs w:val="21"/>
+          <w:shd w:val="clear" w:color="auto" w:fill="FFFFFF"/>
+        </w:rPr>
+      </w:pPr>
+      <w:r>
+        <w:rPr>
+          <w:rFonts w:ascii="Helvetica" w:hAnsi="Helvetica" w:cs="Helvetica" w:hint="eastAsia"/>
+          <w:b/>
+          <w:bCs/>
+          <w:color w:val="33353C"/>
+          <w:szCs w:val="21"/>
+          <w:shd w:val="clear" w:color="auto" w:fill="FFFFFF"/>
+        </w:rPr>
+        <w:t>单体速冻及真空冻干设备</w:t>
+      </w:r>
+    </w:p>
+    <w:p>
+      <w:pPr>
+        <w:rPr>
+          <w:rFonts w:ascii="Helvetica" w:hAnsi="Helvetica" w:cs="Helvetica"/>
+          <w:color w:val="33353C"/>
+          <w:szCs w:val="21"/>
+          <w:shd w:val="clear" w:color="auto" w:fill="FFFFFF"/>
+        </w:rPr>
+      </w:pPr>
+      <w:r>
+        <w:rPr>
+          <w:rFonts w:ascii="Helvetica" w:hAnsi="Helvetica" w:cs="Helvetica"/>
+          <w:color w:val="33353C"/>
+          <w:szCs w:val="21"/>
+          <w:shd w:val="clear" w:color="auto" w:fill="FFFFFF"/>
+        </w:rPr>
+        <w:tab/>
+      </w:r>
+      <w:r>
+        <w:rPr>
+          <w:rFonts w:ascii="Helvetica" w:hAnsi="Helvetica" w:cs="Helvetica" w:hint="eastAsia"/>
+          <w:color w:val="33353C"/>
+          <w:szCs w:val="21"/>
+          <w:shd w:val="clear" w:color="auto" w:fill="FFFFFF"/>
+        </w:rPr>
+        <w:t>单体速冻装备</w:t>
+      </w:r>
+      <w:r>
+        <w:rPr>
+          <w:rFonts w:ascii="Helvetica" w:hAnsi="Helvetica" w:cs="Helvetica" w:hint="eastAsia"/>
+          <w:color w:val="33353C"/>
+          <w:szCs w:val="21"/>
+          <w:shd w:val="clear" w:color="auto" w:fill="FFFFFF"/>
+        </w:rPr>
+        <w:t xml:space="preserve"> </w:t>
+      </w:r>
+      <w:r>
+        <w:rPr>
+          <w:rFonts w:ascii="Helvetica" w:hAnsi="Helvetica" w:cs="Helvetica"/>
+          <w:color w:val="33353C"/>
+          <w:szCs w:val="21"/>
+          <w:shd w:val="clear" w:color="auto" w:fill="FFFFFF"/>
+        </w:rPr>
+        <w:t xml:space="preserve"> </w:t>
+      </w:r>
+      <w:r>
+        <w:rPr>
+          <w:rFonts w:ascii="Helvetica" w:hAnsi="Helvetica" w:cs="Helvetica" w:hint="eastAsia"/>
+          <w:color w:val="33353C"/>
+          <w:szCs w:val="21"/>
+          <w:shd w:val="clear" w:color="auto" w:fill="FFFFFF"/>
+        </w:rPr>
+        <w:t>医药冻</w:t>
+      </w:r>
+      <w:proofErr w:type="gramStart"/>
+      <w:r>
+        <w:rPr>
+          <w:rFonts w:ascii="Helvetica" w:hAnsi="Helvetica" w:cs="Helvetica" w:hint="eastAsia"/>
+          <w:color w:val="33353C"/>
+          <w:szCs w:val="21"/>
+          <w:shd w:val="clear" w:color="auto" w:fill="FFFFFF"/>
+        </w:rPr>
+        <w:t>干设备</w:t>
+      </w:r>
+      <w:proofErr w:type="gramEnd"/>
+      <w:r>
+        <w:rPr>
+          <w:rFonts w:ascii="Helvetica" w:hAnsi="Helvetica" w:cs="Helvetica" w:hint="eastAsia"/>
+          <w:color w:val="33353C"/>
+          <w:szCs w:val="21"/>
+          <w:shd w:val="clear" w:color="auto" w:fill="FFFFFF"/>
+        </w:rPr>
+        <w:t xml:space="preserve"> </w:t>
+      </w:r>
+      <w:r>
+        <w:rPr>
+          <w:rFonts w:ascii="Helvetica" w:hAnsi="Helvetica" w:cs="Helvetica"/>
+          <w:color w:val="33353C"/>
+          <w:szCs w:val="21"/>
+          <w:shd w:val="clear" w:color="auto" w:fill="FFFFFF"/>
+        </w:rPr>
+        <w:t xml:space="preserve"> </w:t>
+      </w:r>
+      <w:r>
+        <w:rPr>
+          <w:rFonts w:ascii="Helvetica" w:hAnsi="Helvetica" w:cs="Helvetica" w:hint="eastAsia"/>
+          <w:color w:val="33353C"/>
+          <w:szCs w:val="21"/>
+          <w:shd w:val="clear" w:color="auto" w:fill="FFFFFF"/>
+        </w:rPr>
+        <w:t>食品冻干设备</w:t>
+      </w:r>
+    </w:p>
+    <w:p>
+      <w:pPr>
+        <w:rPr>
+          <w:rFonts w:ascii="Helvetica" w:hAnsi="Helvetica" w:cs="Helvetica"/>
+          <w:b/>
+          <w:bCs/>
+          <w:color w:val="33353C"/>
+          <w:szCs w:val="21"/>
+          <w:shd w:val="clear" w:color="auto" w:fill="FFFFFF"/>
+        </w:rPr>
+      </w:pPr>
+      <w:r>
+        <w:rPr>
+          <w:rFonts w:ascii="Helvetica" w:hAnsi="Helvetica" w:cs="Helvetica" w:hint="eastAsia"/>
+          <w:b/>
+          <w:bCs/>
+          <w:color w:val="33353C"/>
+          <w:szCs w:val="21"/>
+          <w:shd w:val="clear" w:color="auto" w:fill="FFFFFF"/>
+        </w:rPr>
+        <w:t>工业换热装置</w:t>
+      </w:r>
+    </w:p>
+    <w:p>
+      <w:pPr>
+        <w:rPr>
+          <w:rFonts w:ascii="Helvetica" w:hAnsi="Helvetica" w:cs="Helvetica"/>
+          <w:color w:val="33353C"/>
+          <w:szCs w:val="21"/>
+          <w:shd w:val="clear" w:color="auto" w:fill="FFFFFF"/>
+        </w:rPr>
+      </w:pPr>
+      <w:r>
+        <w:rPr>
+          <w:rFonts w:ascii="Helvetica" w:hAnsi="Helvetica" w:cs="Helvetica"/>
+          <w:color w:val="33353C"/>
+          <w:szCs w:val="21"/>
+          <w:shd w:val="clear" w:color="auto" w:fill="FFFFFF"/>
+        </w:rPr>
+        <w:tab/>
+      </w:r>
+      <w:r>
+        <w:rPr>
+          <w:rFonts w:ascii="Helvetica" w:hAnsi="Helvetica" w:cs="Helvetica" w:hint="eastAsia"/>
+          <w:color w:val="33353C"/>
+          <w:szCs w:val="21"/>
+          <w:shd w:val="clear" w:color="auto" w:fill="FFFFFF"/>
+        </w:rPr>
+        <w:t>蒸发式冷凝</w:t>
+      </w:r>
+      <w:r>
+        <w:rPr>
+          <w:rFonts w:ascii="Helvetica" w:hAnsi="Helvetica" w:cs="Helvetica" w:hint="eastAsia"/>
+          <w:color w:val="33353C"/>
+          <w:szCs w:val="21"/>
+          <w:shd w:val="clear" w:color="auto" w:fill="FFFFFF"/>
+        </w:rPr>
+        <w:t>/</w:t>
+      </w:r>
+      <w:r>
+        <w:rPr>
+          <w:rFonts w:ascii="Helvetica" w:hAnsi="Helvetica" w:cs="Helvetica" w:hint="eastAsia"/>
+          <w:color w:val="33353C"/>
+          <w:szCs w:val="21"/>
+          <w:shd w:val="clear" w:color="auto" w:fill="FFFFFF"/>
+        </w:rPr>
+        <w:t>冷却器</w:t>
+      </w:r>
+      <w:r>
+        <w:rPr>
+          <w:rFonts w:ascii="Helvetica" w:hAnsi="Helvetica" w:cs="Helvetica" w:hint="eastAsia"/>
+          <w:color w:val="33353C"/>
+          <w:szCs w:val="21"/>
+          <w:shd w:val="clear" w:color="auto" w:fill="FFFFFF"/>
+        </w:rPr>
+        <w:t>(</w:t>
+      </w:r>
+      <w:r>
+        <w:rPr>
+          <w:rFonts w:ascii="Helvetica" w:hAnsi="Helvetica" w:cs="Helvetica" w:hint="eastAsia"/>
+          <w:color w:val="33353C"/>
+          <w:szCs w:val="21"/>
+          <w:shd w:val="clear" w:color="auto" w:fill="FFFFFF"/>
+        </w:rPr>
+        <w:t>湿式</w:t>
+      </w:r>
+      <w:proofErr w:type="gramStart"/>
+      <w:r>
+        <w:rPr>
+          <w:rFonts w:ascii="Helvetica" w:hAnsi="Helvetica" w:cs="Helvetica" w:hint="eastAsia"/>
+          <w:color w:val="33353C"/>
+          <w:szCs w:val="21"/>
+          <w:shd w:val="clear" w:color="auto" w:fill="FFFFFF"/>
+        </w:rPr>
+        <w:t>空冷器</w:t>
+      </w:r>
+      <w:proofErr w:type="gramEnd"/>
+      <w:r>
+        <w:rPr>
+          <w:rFonts w:ascii="Helvetica" w:hAnsi="Helvetica" w:cs="Helvetica"/>
+          <w:color w:val="33353C"/>
+          <w:szCs w:val="21"/>
+          <w:shd w:val="clear" w:color="auto" w:fill="FFFFFF"/>
+        </w:rPr>
+        <w:t xml:space="preserve">)  </w:t>
+      </w:r>
+      <w:r>
+        <w:rPr>
+          <w:rFonts w:ascii="Helvetica" w:hAnsi="Helvetica" w:cs="Helvetica" w:hint="eastAsia"/>
+          <w:color w:val="33353C"/>
+          <w:szCs w:val="21"/>
+          <w:shd w:val="clear" w:color="auto" w:fill="FFFFFF"/>
+        </w:rPr>
+        <w:t>冷风机</w:t>
+      </w:r>
+      <w:r>
+        <w:rPr>
+          <w:rFonts w:ascii="Helvetica" w:hAnsi="Helvetica" w:cs="Helvetica" w:hint="eastAsia"/>
+          <w:color w:val="33353C"/>
+          <w:szCs w:val="21"/>
+          <w:shd w:val="clear" w:color="auto" w:fill="FFFFFF"/>
+        </w:rPr>
+        <w:t xml:space="preserve"> </w:t>
+      </w:r>
+      <w:r>
+        <w:rPr>
+          <w:rFonts w:ascii="Helvetica" w:hAnsi="Helvetica" w:cs="Helvetica"/>
+          <w:color w:val="33353C"/>
+          <w:szCs w:val="21"/>
+          <w:shd w:val="clear" w:color="auto" w:fill="FFFFFF"/>
+        </w:rPr>
+        <w:t xml:space="preserve"> </w:t>
+      </w:r>
+      <w:r>
+        <w:rPr>
+          <w:rFonts w:ascii="Helvetica" w:hAnsi="Helvetica" w:cs="Helvetica" w:hint="eastAsia"/>
+          <w:color w:val="33353C"/>
+          <w:szCs w:val="21"/>
+          <w:shd w:val="clear" w:color="auto" w:fill="FFFFFF"/>
+        </w:rPr>
+        <w:t>板翅换热器</w:t>
+      </w:r>
+    </w:p>
+    <w:p>
+      <w:pPr>
+        <w:rPr>
+          <w:rFonts w:ascii="Helvetica" w:hAnsi="Helvetica" w:cs="Helvetica"/>
+          <w:b/>
+          <w:bCs/>
+          <w:color w:val="33353C"/>
+          <w:szCs w:val="21"/>
+          <w:shd w:val="clear" w:color="auto" w:fill="FFFFFF"/>
+        </w:rPr>
+      </w:pPr>
+      <w:r>
+        <w:rPr>
+          <w:rFonts w:ascii="Helvetica" w:hAnsi="Helvetica" w:cs="Helvetica" w:hint="eastAsia"/>
+          <w:b/>
+          <w:bCs/>
+          <w:color w:val="33353C"/>
+          <w:szCs w:val="21"/>
+          <w:shd w:val="clear" w:color="auto" w:fill="FFFFFF"/>
+        </w:rPr>
+        <w:t>压力容器及精密铸件</w:t>
+      </w:r>
+    </w:p>
+    <w:p>
+      <w:pPr>
+        <w:rPr>
+          <w:rFonts w:ascii="Helvetica" w:hAnsi="Helvetica" w:cs="Helvetica"/>
+          <w:color w:val="33353C"/>
+          <w:szCs w:val="21"/>
+          <w:shd w:val="clear" w:color="auto" w:fill="FFFFFF"/>
+        </w:rPr>
+      </w:pPr>
+      <w:r>
+        <w:rPr>
+          <w:rFonts w:ascii="Helvetica" w:hAnsi="Helvetica" w:cs="Helvetica"/>
+          <w:color w:val="33353C"/>
+          <w:szCs w:val="21"/>
+          <w:shd w:val="clear" w:color="auto" w:fill="FFFFFF"/>
+        </w:rPr>
+        <w:tab/>
+      </w:r>
+      <w:r>
+        <w:rPr>
+          <w:rFonts w:ascii="Helvetica" w:hAnsi="Helvetica" w:cs="Helvetica" w:hint="eastAsia"/>
+          <w:color w:val="33353C"/>
+          <w:szCs w:val="21"/>
+          <w:shd w:val="clear" w:color="auto" w:fill="FFFFFF"/>
+        </w:rPr>
+        <w:t>压力容器</w:t>
+      </w:r>
+      <w:r>
+        <w:rPr>
+          <w:rFonts w:ascii="Helvetica" w:hAnsi="Helvetica" w:cs="Helvetica" w:hint="eastAsia"/>
+          <w:color w:val="33353C"/>
+          <w:szCs w:val="21"/>
+          <w:shd w:val="clear" w:color="auto" w:fill="FFFFFF"/>
+        </w:rPr>
+        <w:t xml:space="preserve"> </w:t>
+      </w:r>
+      <w:r>
+        <w:rPr>
+          <w:rFonts w:ascii="Helvetica" w:hAnsi="Helvetica" w:cs="Helvetica"/>
+          <w:color w:val="33353C"/>
+          <w:szCs w:val="21"/>
+          <w:shd w:val="clear" w:color="auto" w:fill="FFFFFF"/>
+        </w:rPr>
+        <w:t xml:space="preserve"> </w:t>
+      </w:r>
+      <w:r>
+        <w:rPr>
+          <w:rFonts w:ascii="Helvetica" w:hAnsi="Helvetica" w:cs="Helvetica" w:hint="eastAsia"/>
+          <w:color w:val="33353C"/>
+          <w:szCs w:val="21"/>
+          <w:shd w:val="clear" w:color="auto" w:fill="FFFFFF"/>
+        </w:rPr>
+        <w:t>精密铸造产品</w:t>
+      </w:r>
+    </w:p>
+    <w:p>
+      <w:pPr>
+        <w:rPr>
+          <w:rFonts w:ascii="Helvetica" w:hAnsi="Helvetica" w:cs="Helvetica"/>
+          <w:b/>
+          <w:bCs/>
+          <w:color w:val="33353C"/>
+          <w:szCs w:val="21"/>
+          <w:shd w:val="clear" w:color="auto" w:fill="FFFFFF"/>
+        </w:rPr>
+      </w:pPr>
+      <w:r>
+        <w:rPr>
+          <w:rFonts w:ascii="Helvetica" w:hAnsi="Helvetica" w:cs="Helvetica" w:hint="eastAsia"/>
+          <w:b/>
+          <w:bCs/>
+          <w:color w:val="33353C"/>
+          <w:szCs w:val="21"/>
+          <w:shd w:val="clear" w:color="auto" w:fill="FFFFFF"/>
+        </w:rPr>
+        <w:t>系列锅炉产品</w:t>
+      </w:r>
+    </w:p>
+    <w:p>
+      <w:pPr>
+        <w:rPr>
+          <w:rFonts w:ascii="Helvetica" w:hAnsi="Helvetica" w:cs="Helvetica"/>
+          <w:color w:val="33353C"/>
+          <w:szCs w:val="21"/>
+          <w:shd w:val="clear" w:color="auto" w:fill="FFFFFF"/>
+        </w:rPr>
+      </w:pPr>
+      <w:r>
+        <w:rPr>
+          <w:rFonts w:ascii="Helvetica" w:hAnsi="Helvetica" w:cs="Helvetica"/>
+          <w:color w:val="33353C"/>
+          <w:szCs w:val="21"/>
+          <w:shd w:val="clear" w:color="auto" w:fill="FFFFFF"/>
+        </w:rPr>
+        <w:tab/>
+      </w:r>
+      <w:r>
+        <w:rPr>
+          <w:rFonts w:ascii="Helvetica" w:hAnsi="Helvetica" w:cs="Helvetica" w:hint="eastAsia"/>
+          <w:color w:val="33353C"/>
+          <w:szCs w:val="21"/>
+          <w:shd w:val="clear" w:color="auto" w:fill="FFFFFF"/>
+        </w:rPr>
+        <w:t>锅炉产品</w:t>
+      </w:r>
+    </w:p>
+    <w:p>
+      <w:pPr>
+        <w:rPr>
+          <w:rFonts w:ascii="Helvetica" w:hAnsi="Helvetica" w:cs="Helvetica"/>
+          <w:color w:val="33353C"/>
+          <w:szCs w:val="21"/>
+          <w:shd w:val="clear" w:color="auto" w:fill="FFFFFF"/>
+        </w:rPr>
+      </w:pPr>
+      <w:r>
+        <w:rPr>
+          <w:rFonts w:ascii="Helvetica" w:hAnsi="Helvetica" w:cs="Helvetica" w:hint="eastAsia"/>
+          <w:color w:val="33353C"/>
+          <w:szCs w:val="21"/>
+          <w:shd w:val="clear" w:color="auto" w:fill="FFFFFF"/>
+        </w:rPr>
+        <w:t>其他设备</w:t>
+      </w:r>
+    </w:p>
+    <w:p>
+      <w:pPr>
+        <w:rPr>
+          <w:rFonts w:ascii="Helvetica" w:hAnsi="Helvetica" w:cs="Helvetica"/>
+          <w:color w:val="33353C"/>
+          <w:szCs w:val="21"/>
+          <w:shd w:val="clear" w:color="auto" w:fill="FFFFFF"/>
+        </w:rPr>
+      </w:pPr>
+      <w:r>
+        <w:rPr>
+          <w:rFonts w:ascii="Helvetica" w:hAnsi="Helvetica" w:cs="Helvetica"/>
+          <w:color w:val="33353C"/>
+          <w:szCs w:val="21"/>
+          <w:shd w:val="clear" w:color="auto" w:fill="FFFFFF"/>
+        </w:rPr>
+        <w:tab/>
+      </w:r>
+      <w:r>
+        <w:rPr>
+          <w:rFonts w:ascii="Helvetica" w:hAnsi="Helvetica" w:cs="Helvetica" w:hint="eastAsia"/>
+          <w:color w:val="33353C"/>
+          <w:szCs w:val="21"/>
+          <w:shd w:val="clear" w:color="auto" w:fill="FFFFFF"/>
+        </w:rPr>
+        <w:t>船用制冷设备</w:t>
+      </w:r>
+      <w:r>
+        <w:rPr>
+          <w:rFonts w:ascii="Helvetica" w:hAnsi="Helvetica" w:cs="Helvetica" w:hint="eastAsia"/>
+          <w:color w:val="33353C"/>
+          <w:szCs w:val="21"/>
+          <w:shd w:val="clear" w:color="auto" w:fill="FFFFFF"/>
+        </w:rPr>
+        <w:t xml:space="preserve"> </w:t>
+      </w:r>
+      <w:r>
+        <w:rPr>
+          <w:rFonts w:ascii="Helvetica" w:hAnsi="Helvetica" w:cs="Helvetica"/>
+          <w:color w:val="33353C"/>
+          <w:szCs w:val="21"/>
+          <w:shd w:val="clear" w:color="auto" w:fill="FFFFFF"/>
+        </w:rPr>
+        <w:t xml:space="preserve"> </w:t>
+      </w:r>
+      <w:proofErr w:type="gramStart"/>
+      <w:r>
+        <w:rPr>
+          <w:rFonts w:ascii="Helvetica" w:hAnsi="Helvetica" w:cs="Helvetica" w:hint="eastAsia"/>
+          <w:color w:val="33353C"/>
+          <w:szCs w:val="21"/>
+          <w:shd w:val="clear" w:color="auto" w:fill="FFFFFF"/>
+        </w:rPr>
+        <w:t>片冰机</w:t>
+      </w:r>
+      <w:proofErr w:type="gramEnd"/>
+      <w:r>
+        <w:rPr>
+          <w:rFonts w:ascii="Helvetica" w:hAnsi="Helvetica" w:cs="Helvetica" w:hint="eastAsia"/>
+          <w:color w:val="33353C"/>
+          <w:szCs w:val="21"/>
+          <w:shd w:val="clear" w:color="auto" w:fill="FFFFFF"/>
+        </w:rPr>
+        <w:t xml:space="preserve"> </w:t>
+      </w:r>
+      <w:r>
+        <w:rPr>
+          <w:rFonts w:ascii="Helvetica" w:hAnsi="Helvetica" w:cs="Helvetica"/>
+          <w:color w:val="33353C"/>
+          <w:szCs w:val="21"/>
+          <w:shd w:val="clear" w:color="auto" w:fill="FFFFFF"/>
+        </w:rPr>
+        <w:t xml:space="preserve"> </w:t>
+      </w:r>
+      <w:proofErr w:type="gramStart"/>
+      <w:r>
+        <w:rPr>
+          <w:rFonts w:ascii="Helvetica" w:hAnsi="Helvetica" w:cs="Helvetica" w:hint="eastAsia"/>
+          <w:color w:val="33353C"/>
+          <w:szCs w:val="21"/>
+          <w:shd w:val="clear" w:color="auto" w:fill="FFFFFF"/>
+        </w:rPr>
+        <w:t>谷冷机</w:t>
+      </w:r>
+      <w:proofErr w:type="gramEnd"/>
+      <w:r>
+        <w:rPr>
+          <w:rFonts w:ascii="Helvetica" w:hAnsi="Helvetica" w:cs="Helvetica" w:hint="eastAsia"/>
+          <w:color w:val="33353C"/>
+          <w:szCs w:val="21"/>
+          <w:shd w:val="clear" w:color="auto" w:fill="FFFFFF"/>
+        </w:rPr>
+        <w:t xml:space="preserve"> </w:t>
+      </w:r>
+      <w:r>
+        <w:rPr>
+          <w:rFonts w:ascii="Helvetica" w:hAnsi="Helvetica" w:cs="Helvetica"/>
+          <w:color w:val="33353C"/>
+          <w:szCs w:val="21"/>
+          <w:shd w:val="clear" w:color="auto" w:fill="FFFFFF"/>
+        </w:rPr>
+        <w:t xml:space="preserve"> </w:t>
+      </w:r>
+      <w:r>
+        <w:rPr>
+          <w:rFonts w:ascii="Helvetica" w:hAnsi="Helvetica" w:cs="Helvetica" w:hint="eastAsia"/>
+          <w:color w:val="33353C"/>
+          <w:szCs w:val="21"/>
+          <w:shd w:val="clear" w:color="auto" w:fill="FFFFFF"/>
+        </w:rPr>
+        <w:t>洁净处理设备</w:t>
+      </w:r>
+      <w:r>
+        <w:rPr>
+          <w:rFonts w:ascii="Helvetica" w:hAnsi="Helvetica" w:cs="Helvetica" w:hint="eastAsia"/>
+          <w:color w:val="33353C"/>
+          <w:szCs w:val="21"/>
+          <w:shd w:val="clear" w:color="auto" w:fill="FFFFFF"/>
+        </w:rPr>
+        <w:t xml:space="preserve"> </w:t>
+      </w:r>
+      <w:r>
+        <w:rPr>
+          <w:rFonts w:ascii="Helvetica" w:hAnsi="Helvetica" w:cs="Helvetica"/>
+          <w:color w:val="33353C"/>
+          <w:szCs w:val="21"/>
+          <w:shd w:val="clear" w:color="auto" w:fill="FFFFFF"/>
+        </w:rPr>
+        <w:t xml:space="preserve"> </w:t>
+      </w:r>
+      <w:r>
+        <w:rPr>
+          <w:rFonts w:ascii="Helvetica" w:hAnsi="Helvetica" w:cs="Helvetica" w:hint="eastAsia"/>
+          <w:color w:val="33353C"/>
+          <w:szCs w:val="21"/>
+          <w:shd w:val="clear" w:color="auto" w:fill="FFFFFF"/>
+        </w:rPr>
+        <w:t>自动化仓储集成</w:t>
+      </w:r>
+    </w:p>
+    <w:p>
+      <w:pPr>
+        <w:rPr>
+          <w:rFonts w:ascii="Helvetica" w:hAnsi="Helvetica" w:cs="Helvetica"/>
+          <w:color w:val="33353C"/>
+          <w:szCs w:val="21"/>
+          <w:shd w:val="clear" w:color="auto" w:fill="FFFFFF"/>
+        </w:rPr>
+      </w:pPr>
+    </w:p>
+    <w:p>
+      <w:pPr>
+        <w:rPr>
+          <w:rFonts w:ascii="Helvetica" w:hAnsi="Helvetica" w:cs="Helvetica"/>
+          <w:color w:val="33353C"/>
+          <w:szCs w:val="21"/>
+          <w:shd w:val="clear" w:color="auto" w:fill="FFFFFF"/>
+        </w:rPr>
+      </w:pPr>
+      <w:r>
+        <w:rPr>
+          <w:rFonts w:ascii="Helvetica" w:hAnsi="Helvetica" w:cs="Helvetica" w:hint="eastAsia"/>
+          <w:color w:val="33353C"/>
+          <w:szCs w:val="21"/>
+          <w:shd w:val="clear" w:color="auto" w:fill="FFFFFF"/>
+        </w:rPr>
+        <w:t>氢能产品</w:t>
+      </w:r>
+    </w:p>
+    <w:p>
+      <w:pPr>
+        <w:rPr>
+          <w:rFonts w:ascii="Helvetica" w:hAnsi="Helvetica" w:cs="Helvetica"/>
+          <w:color w:val="33353C"/>
+          <w:szCs w:val="21"/>
+          <w:shd w:val="clear" w:color="auto" w:fill="FFFFFF"/>
+        </w:rPr>
+      </w:pPr>
+      <w:r>
+        <w:rPr>
+          <w:rFonts w:ascii="Helvetica" w:hAnsi="Helvetica" w:cs="Helvetica"/>
+          <w:color w:val="33353C"/>
+          <w:szCs w:val="21"/>
+          <w:shd w:val="clear" w:color="auto" w:fill="FFFFFF"/>
+        </w:rPr>
+        <w:tab/>
+      </w:r>
+      <w:r>
+        <w:rPr>
+          <w:rFonts w:ascii="Helvetica" w:hAnsi="Helvetica" w:cs="Helvetica" w:hint="eastAsia"/>
+          <w:color w:val="33353C"/>
+          <w:szCs w:val="21"/>
+          <w:shd w:val="clear" w:color="auto" w:fill="FFFFFF"/>
+        </w:rPr>
+        <w:t>氢燃料电池空气压缩机</w:t>
+      </w:r>
+      <w:r>
+        <w:rPr>
+          <w:rFonts w:ascii="Helvetica" w:hAnsi="Helvetica" w:cs="Helvetica" w:hint="eastAsia"/>
+          <w:color w:val="33353C"/>
+          <w:szCs w:val="21"/>
+          <w:shd w:val="clear" w:color="auto" w:fill="FFFFFF"/>
+        </w:rPr>
+        <w:t xml:space="preserve"> </w:t>
+      </w:r>
+      <w:r>
+        <w:rPr>
+          <w:rFonts w:ascii="Helvetica" w:hAnsi="Helvetica" w:cs="Helvetica"/>
+          <w:color w:val="33353C"/>
+          <w:szCs w:val="21"/>
+          <w:shd w:val="clear" w:color="auto" w:fill="FFFFFF"/>
+        </w:rPr>
+        <w:t xml:space="preserve"> </w:t>
+      </w:r>
+      <w:r>
+        <w:rPr>
+          <w:rFonts w:ascii="Helvetica" w:hAnsi="Helvetica" w:cs="Helvetica" w:hint="eastAsia"/>
+          <w:color w:val="33353C"/>
+          <w:szCs w:val="21"/>
+          <w:shd w:val="clear" w:color="auto" w:fill="FFFFFF"/>
+        </w:rPr>
+        <w:t>氢气循环泵</w:t>
+      </w:r>
+      <w:r>
+        <w:rPr>
+          <w:rFonts w:ascii="Helvetica" w:hAnsi="Helvetica" w:cs="Helvetica" w:hint="eastAsia"/>
+          <w:color w:val="33353C"/>
+          <w:szCs w:val="21"/>
+          <w:shd w:val="clear" w:color="auto" w:fill="FFFFFF"/>
+        </w:rPr>
+        <w:t xml:space="preserve"> </w:t>
+      </w:r>
+      <w:r>
+        <w:rPr>
+          <w:rFonts w:ascii="Helvetica" w:hAnsi="Helvetica" w:cs="Helvetica"/>
+          <w:color w:val="33353C"/>
+          <w:szCs w:val="21"/>
+          <w:shd w:val="clear" w:color="auto" w:fill="FFFFFF"/>
+        </w:rPr>
+        <w:t xml:space="preserve"> </w:t>
+      </w:r>
+      <w:r>
+        <w:rPr>
+          <w:rFonts w:ascii="Helvetica" w:hAnsi="Helvetica" w:cs="Helvetica" w:hint="eastAsia"/>
+          <w:color w:val="33353C"/>
+          <w:szCs w:val="21"/>
+          <w:shd w:val="clear" w:color="auto" w:fill="FFFFFF"/>
+        </w:rPr>
+        <w:t>氢气液化压缩机</w:t>
+      </w:r>
+      <w:r>
+        <w:rPr>
+          <w:rFonts w:ascii="Helvetica" w:hAnsi="Helvetica" w:cs="Helvetica" w:hint="eastAsia"/>
+          <w:color w:val="33353C"/>
+          <w:szCs w:val="21"/>
+          <w:shd w:val="clear" w:color="auto" w:fill="FFFFFF"/>
+        </w:rPr>
+        <w:t xml:space="preserve"> </w:t>
+      </w:r>
+      <w:r>
+        <w:rPr>
+          <w:rFonts w:ascii="Helvetica" w:hAnsi="Helvetica" w:cs="Helvetica"/>
+          <w:color w:val="33353C"/>
+          <w:szCs w:val="21"/>
+          <w:shd w:val="clear" w:color="auto" w:fill="FFFFFF"/>
+        </w:rPr>
+        <w:t xml:space="preserve"> </w:t>
+      </w:r>
+      <w:r>
+        <w:rPr>
+          <w:rFonts w:ascii="Helvetica" w:hAnsi="Helvetica" w:cs="Helvetica" w:hint="eastAsia"/>
+          <w:color w:val="33353C"/>
+          <w:szCs w:val="21"/>
+          <w:shd w:val="clear" w:color="auto" w:fill="FFFFFF"/>
+        </w:rPr>
+        <w:t>加氢站用氢气压缩机</w:t>
+      </w:r>
+    </w:p>
+    <w:p>
+      <w:pPr>
+        <w:rPr>
+          <w:rFonts w:ascii="Helvetica" w:hAnsi="Helvetica" w:cs="Helvetica"/>
+          <w:color w:val="33353C"/>
+          <w:szCs w:val="21"/>
+          <w:shd w:val="clear" w:color="auto" w:fill="FFFFFF"/>
+        </w:rPr>
+      </w:pPr>
+    </w:p>
+    <w:p>
+      <w:pPr>
+        <w:rPr>
+          <w:rFonts w:ascii="Helvetica" w:hAnsi="Helvetica" w:cs="Helvetica"/>
+          <w:b/>
+          <w:bCs/>
+          <w:color w:val="33353C"/>
+          <w:szCs w:val="21"/>
+          <w:shd w:val="clear" w:color="auto" w:fill="FFFFFF"/>
+        </w:rPr>
+      </w:pPr>
+      <w:r>
+        <w:rPr>
+          <w:rFonts w:ascii="Helvetica" w:hAnsi="Helvetica" w:cs="Helvetica" w:hint="eastAsia"/>
+          <w:b/>
+          <w:bCs/>
+          <w:color w:val="33353C"/>
+          <w:szCs w:val="21"/>
+          <w:shd w:val="clear" w:color="auto" w:fill="FFFFFF"/>
+        </w:rPr>
+        <w:t>氢燃料电池空气压缩机作为氢燃料电池的关键部件，是保证燃料电池高效可靠运行的关键设备</w:t>
+      </w:r>
+    </w:p>
+    <w:p>
+      <w:pPr>
+        <w:rPr>
+          <w:rFonts w:ascii="Helvetica" w:hAnsi="Helvetica" w:cs="Helvetica"/>
+          <w:b/>
+          <w:bCs/>
+          <w:color w:val="33353C"/>
+          <w:szCs w:val="21"/>
+          <w:shd w:val="clear" w:color="auto" w:fill="FFFFFF"/>
+        </w:rPr>
+      </w:pPr>
+      <w:r>
+        <w:rPr>
+          <w:rFonts w:ascii="Helvetica" w:hAnsi="Helvetica" w:cs="Helvetica" w:hint="eastAsia"/>
+          <w:b/>
+          <w:bCs/>
+          <w:color w:val="33353C"/>
+          <w:szCs w:val="21"/>
+          <w:shd w:val="clear" w:color="auto" w:fill="FFFFFF"/>
+        </w:rPr>
+        <w:lastRenderedPageBreak/>
+        <w:t>氢气循环</w:t>
+      </w:r>
+      <w:proofErr w:type="gramStart"/>
+      <w:r>
+        <w:rPr>
+          <w:rFonts w:ascii="Helvetica" w:hAnsi="Helvetica" w:cs="Helvetica" w:hint="eastAsia"/>
+          <w:b/>
+          <w:bCs/>
+          <w:color w:val="33353C"/>
+          <w:szCs w:val="21"/>
+          <w:shd w:val="clear" w:color="auto" w:fill="FFFFFF"/>
+        </w:rPr>
+        <w:t>泵作为氢</w:t>
+      </w:r>
+      <w:proofErr w:type="gramEnd"/>
+      <w:r>
+        <w:rPr>
+          <w:rFonts w:ascii="Helvetica" w:hAnsi="Helvetica" w:cs="Helvetica" w:hint="eastAsia"/>
+          <w:b/>
+          <w:bCs/>
+          <w:color w:val="33353C"/>
+          <w:szCs w:val="21"/>
+          <w:shd w:val="clear" w:color="auto" w:fill="FFFFFF"/>
+        </w:rPr>
+        <w:t>燃料电池的关键部件，可以有效的改善氢循环、灵活性高，提高了氢气的利用率</w:t>
+      </w:r>
+    </w:p>
+    <w:p>
+      <w:pPr>
+        <w:rPr>
+          <w:rFonts w:ascii="Helvetica" w:hAnsi="Helvetica" w:cs="Helvetica"/>
+          <w:b/>
+          <w:bCs/>
+          <w:color w:val="33353C"/>
+          <w:szCs w:val="21"/>
+          <w:shd w:val="clear" w:color="auto" w:fill="FFFFFF"/>
+        </w:rPr>
+      </w:pPr>
+      <w:r>
+        <w:rPr>
+          <w:rFonts w:ascii="Helvetica" w:hAnsi="Helvetica" w:cs="Helvetica" w:hint="eastAsia"/>
+          <w:b/>
+          <w:bCs/>
+          <w:color w:val="33353C"/>
+          <w:szCs w:val="21"/>
+          <w:shd w:val="clear" w:color="auto" w:fill="FFFFFF"/>
+        </w:rPr>
+        <w:t>氢气液化压缩机作为氢气增压、液化的主要压缩设备</w:t>
+      </w:r>
+    </w:p>
+    <w:p>
+      <w:pPr>
+        <w:rPr>
+          <w:rFonts w:ascii="Helvetica" w:hAnsi="Helvetica" w:cs="Helvetica"/>
+          <w:b/>
+          <w:bCs/>
+          <w:color w:val="33353C"/>
+          <w:szCs w:val="21"/>
+          <w:shd w:val="clear" w:color="auto" w:fill="FFFFFF"/>
+        </w:rPr>
+      </w:pPr>
+      <w:r>
+        <w:rPr>
+          <w:rFonts w:ascii="Helvetica" w:hAnsi="Helvetica" w:cs="Helvetica" w:hint="eastAsia"/>
+          <w:b/>
+          <w:bCs/>
+          <w:color w:val="33353C"/>
+          <w:szCs w:val="21"/>
+          <w:shd w:val="clear" w:color="auto" w:fill="FFFFFF"/>
+        </w:rPr>
+        <w:t>加氢站用氢气压缩机主要采用隔膜式压缩机</w:t>
       </w:r>
     </w:p>
     <w:sectPr>
